--- a/TCC2/resumo/resumo_tcc.docx
+++ b/TCC2/resumo/resumo_tcc.docx
@@ -282,6 +282,196 @@
         <w:t xml:space="preserve"> Learning na previsão de demandas futuras nos gastos públicos do município.</w:t>
       </w:r>
     </w:p>
+    <w:p/>
+    <w:p>
+      <w:r>
+        <w:t xml:space="preserve">Este é um projeto de pesquisa interessante e relevante para a área de gestão pública. O uso de técnicas de </w:t>
+      </w:r>
+      <w:proofErr w:type="spellStart"/>
+      <w:r>
+        <w:t>Machine</w:t>
+      </w:r>
+      <w:proofErr w:type="spellEnd"/>
+      <w:r>
+        <w:t xml:space="preserve"> Learning pode ajudar a prever demandas futuras nos gastos públicos do município de Cajazeiras, possibilitando uma alocação mais eficiente dos recursos públicos.</w:t>
+      </w:r>
+    </w:p>
+    <w:p>
+      <w:r>
+        <w:t>A coleta e análise dos dados dos gastos públicos é uma etapa fundamental para a realização do estudo. Será necessário coletar dados precisos e atualizados dos gastos públicos da Prefeitura Municipal de Cajazeiras e realizar uma análise exploratória para identificar possíveis padrões ou tendências nos gastos.</w:t>
+      </w:r>
+    </w:p>
+    <w:p>
+      <w:r>
+        <w:t xml:space="preserve">A identificação das variáveis que influenciam as demandas futuras nos gastos públicos é outro aspecto importante. Será necessário realizar uma análise cuidadosa das variáveis que podem </w:t>
+      </w:r>
+      <w:r>
+        <w:lastRenderedPageBreak/>
+        <w:t>influenciar os gastos públicos, como a população, a taxa de desemprego, a renda per capita, entre outros fatores relevantes.</w:t>
+      </w:r>
+    </w:p>
+    <w:p>
+      <w:r>
+        <w:t xml:space="preserve">A seleção das técnicas de </w:t>
+      </w:r>
+      <w:proofErr w:type="spellStart"/>
+      <w:r>
+        <w:t>Machine</w:t>
+      </w:r>
+      <w:proofErr w:type="spellEnd"/>
+      <w:r>
+        <w:t xml:space="preserve"> Learning mais adequadas para prever demandas futuras nos gastos públicos do município dependerá das características dos dados e dos objetivos do estudo. Existem várias técnicas de </w:t>
+      </w:r>
+      <w:proofErr w:type="spellStart"/>
+      <w:r>
+        <w:t>Machine</w:t>
+      </w:r>
+      <w:proofErr w:type="spellEnd"/>
+      <w:r>
+        <w:t xml:space="preserve"> Learning que podem ser aplicadas, como regressão linear, árvores de decisão, redes neurais, entre outras.</w:t>
+      </w:r>
+    </w:p>
+    <w:p>
+      <w:r>
+        <w:t xml:space="preserve">O treinamento e teste dos modelos de </w:t>
+      </w:r>
+      <w:proofErr w:type="spellStart"/>
+      <w:r>
+        <w:t>Machine</w:t>
+      </w:r>
+      <w:proofErr w:type="spellEnd"/>
+      <w:r>
+        <w:t xml:space="preserve"> Learning é uma etapa crítica para garantir a precisão e a confiabilidade das previsões. Será necessário dividir os dados em conjuntos de treinamento e teste e avaliar o desempenho dos modelos usando métricas apropriadas, como o erro médio quadrático (MSE) ou o coeficiente de determinação (R²).</w:t>
+      </w:r>
+    </w:p>
+    <w:p>
+      <w:r>
+        <w:t xml:space="preserve">Por fim, a avaliação da eficácia das técnicas de </w:t>
+      </w:r>
+      <w:proofErr w:type="spellStart"/>
+      <w:r>
+        <w:t>Machine</w:t>
+      </w:r>
+      <w:proofErr w:type="spellEnd"/>
+      <w:r>
+        <w:t xml:space="preserve"> Learning na previsão de demandas futuras nos gastos públicos do município é uma etapa crucial para determinar se as previsões são precisas e úteis para os gestores públicos. Será necessário comparar as previsões geradas pelos modelos de </w:t>
+      </w:r>
+      <w:proofErr w:type="spellStart"/>
+      <w:r>
+        <w:t>Machine</w:t>
+      </w:r>
+      <w:proofErr w:type="spellEnd"/>
+      <w:r>
+        <w:t xml:space="preserve"> Learning com os dados reais para avaliar a precisão das previsões. Além disso, será importante avaliar se as previsões geradas pelos modelos podem ser usadas para tomar decisões estratégicas de alocação de recursos públicos.</w:t>
+      </w:r>
+    </w:p>
+    <w:p>
+      <w:r>
+        <w:t xml:space="preserve">Se você construiu um data </w:t>
+      </w:r>
+      <w:proofErr w:type="spellStart"/>
+      <w:r>
+        <w:t>warehouse</w:t>
+      </w:r>
+      <w:proofErr w:type="spellEnd"/>
+      <w:r>
+        <w:t xml:space="preserve"> com todos os dados disponíveis sobre as receitas e despesas dos órgãos públicos municipais, o próximo passo seria aplicar técnicas de análise de dados para identificar padrões e tendências nos gastos públicos, bem como para prever demandas futuras nos gastos públicos.</w:t>
+      </w:r>
+    </w:p>
+    <w:p>
+      <w:r>
+        <w:t>A seguir estão algumas sugestões para aplicar as técnicas de análise de dados:</w:t>
+      </w:r>
+    </w:p>
+    <w:p>
+      <w:pPr>
+        <w:numPr>
+          <w:ilvl w:val="0"/>
+          <w:numId w:val="3"/>
+        </w:numPr>
+      </w:pPr>
+      <w:r>
+        <w:t>Realizar uma análise exploratória dos dados: Antes de aplicar técnicas de análise de dados mais avançadas, é importante realizar uma análise exploratória dos dados. Essa análise pode ajudar a identificar possíveis padrões e tendências nos gastos públicos, bem como a identificar quais variáveis estão mais relacionadas aos gastos.</w:t>
+      </w:r>
+    </w:p>
+    <w:p>
+      <w:pPr>
+        <w:numPr>
+          <w:ilvl w:val="0"/>
+          <w:numId w:val="3"/>
+        </w:numPr>
+      </w:pPr>
+      <w:r>
+        <w:t>Identificar as variáveis que influenciam os gastos públicos: Para prever demandas futuras nos gastos públicos, é necessário identificar as variáveis que influenciam os gastos. Essas variáveis podem incluir a população, a taxa de desemprego, a renda per capita, entre outras.</w:t>
+      </w:r>
+    </w:p>
+    <w:p>
+      <w:pPr>
+        <w:numPr>
+          <w:ilvl w:val="0"/>
+          <w:numId w:val="3"/>
+        </w:numPr>
+      </w:pPr>
+      <w:r>
+        <w:t xml:space="preserve">Aplicar técnicas de </w:t>
+      </w:r>
+      <w:proofErr w:type="spellStart"/>
+      <w:r>
+        <w:t>Machine</w:t>
+      </w:r>
+      <w:proofErr w:type="spellEnd"/>
+      <w:r>
+        <w:t xml:space="preserve"> Learning: Uma vez que as variáveis relevantes foram identificadas, você pode aplicar técnicas de </w:t>
+      </w:r>
+      <w:proofErr w:type="spellStart"/>
+      <w:r>
+        <w:t>Machine</w:t>
+      </w:r>
+      <w:proofErr w:type="spellEnd"/>
+      <w:r>
+        <w:t xml:space="preserve"> Learning, como regressão linear, árvores de decisão, ou redes neurais para prever demandas futuras nos gastos públicos.</w:t>
+      </w:r>
+    </w:p>
+    <w:p>
+      <w:pPr>
+        <w:numPr>
+          <w:ilvl w:val="0"/>
+          <w:numId w:val="3"/>
+        </w:numPr>
+      </w:pPr>
+      <w:r>
+        <w:t>Avaliar a eficácia das técnicas de análise de dados: É importante avaliar a eficácia das técnicas de análise de dados utilizadas para prever as demandas futuras nos gastos públicos. Isso pode ser feito comparando as previsões geradas pelos modelos de análise de dados com os dados reais e avaliando a precisão das previsões.</w:t>
+      </w:r>
+    </w:p>
+    <w:p>
+      <w:pPr>
+        <w:numPr>
+          <w:ilvl w:val="0"/>
+          <w:numId w:val="3"/>
+        </w:numPr>
+      </w:pPr>
+      <w:r>
+        <w:t>Tomar decisões estratégicas: Com as previsões geradas pelas técnicas de análise de dados, os gestores públicos podem tomar decisões estratégicas de alocação de recursos públicos com base em dados objetivos e precisos.</w:t>
+      </w:r>
+    </w:p>
+    <w:p>
+      <w:r>
+        <w:t xml:space="preserve">Além disso, é importante lembrar que a implementação de um data </w:t>
+      </w:r>
+      <w:proofErr w:type="spellStart"/>
+      <w:r>
+        <w:t>warehouse</w:t>
+      </w:r>
+      <w:proofErr w:type="spellEnd"/>
+      <w:r>
+        <w:t xml:space="preserve"> é apenas o primeiro passo para uma gestão pública eficiente e orientada a dados. É preciso garantir que os </w:t>
+      </w:r>
+      <w:r>
+        <w:lastRenderedPageBreak/>
+        <w:t>dados estejam atualizados e confiáveis, além de contar com uma equipe capacitada para analisar e interpretar os dados corretamente.</w:t>
+      </w:r>
+    </w:p>
+    <w:p/>
     <w:p/>
     <w:sectPr>
       <w:pgSz w:w="11906" w:h="16838"/>
@@ -593,11 +783,127 @@
       </w:rPr>
     </w:lvl>
   </w:abstractNum>
+  <w:abstractNum w:abstractNumId="2" w15:restartNumberingAfterBreak="0">
+    <w:nsid w:val="3C1E124C"/>
+    <w:multiLevelType w:val="multilevel"/>
+    <w:tmpl w:val="26CE152A"/>
+    <w:lvl w:ilvl="0">
+      <w:start w:val="1"/>
+      <w:numFmt w:val="decimal"/>
+      <w:lvlText w:val="%1."/>
+      <w:lvlJc w:val="left"/>
+      <w:pPr>
+        <w:tabs>
+          <w:tab w:val="num" w:pos="720"/>
+        </w:tabs>
+        <w:ind w:left="720" w:hanging="360"/>
+      </w:pPr>
+    </w:lvl>
+    <w:lvl w:ilvl="1" w:tentative="1">
+      <w:start w:val="1"/>
+      <w:numFmt w:val="decimal"/>
+      <w:lvlText w:val="%2."/>
+      <w:lvlJc w:val="left"/>
+      <w:pPr>
+        <w:tabs>
+          <w:tab w:val="num" w:pos="1440"/>
+        </w:tabs>
+        <w:ind w:left="1440" w:hanging="360"/>
+      </w:pPr>
+    </w:lvl>
+    <w:lvl w:ilvl="2" w:tentative="1">
+      <w:start w:val="1"/>
+      <w:numFmt w:val="decimal"/>
+      <w:lvlText w:val="%3."/>
+      <w:lvlJc w:val="left"/>
+      <w:pPr>
+        <w:tabs>
+          <w:tab w:val="num" w:pos="2160"/>
+        </w:tabs>
+        <w:ind w:left="2160" w:hanging="360"/>
+      </w:pPr>
+    </w:lvl>
+    <w:lvl w:ilvl="3" w:tentative="1">
+      <w:start w:val="1"/>
+      <w:numFmt w:val="decimal"/>
+      <w:lvlText w:val="%4."/>
+      <w:lvlJc w:val="left"/>
+      <w:pPr>
+        <w:tabs>
+          <w:tab w:val="num" w:pos="2880"/>
+        </w:tabs>
+        <w:ind w:left="2880" w:hanging="360"/>
+      </w:pPr>
+    </w:lvl>
+    <w:lvl w:ilvl="4" w:tentative="1">
+      <w:start w:val="1"/>
+      <w:numFmt w:val="decimal"/>
+      <w:lvlText w:val="%5."/>
+      <w:lvlJc w:val="left"/>
+      <w:pPr>
+        <w:tabs>
+          <w:tab w:val="num" w:pos="3600"/>
+        </w:tabs>
+        <w:ind w:left="3600" w:hanging="360"/>
+      </w:pPr>
+    </w:lvl>
+    <w:lvl w:ilvl="5" w:tentative="1">
+      <w:start w:val="1"/>
+      <w:numFmt w:val="decimal"/>
+      <w:lvlText w:val="%6."/>
+      <w:lvlJc w:val="left"/>
+      <w:pPr>
+        <w:tabs>
+          <w:tab w:val="num" w:pos="4320"/>
+        </w:tabs>
+        <w:ind w:left="4320" w:hanging="360"/>
+      </w:pPr>
+    </w:lvl>
+    <w:lvl w:ilvl="6" w:tentative="1">
+      <w:start w:val="1"/>
+      <w:numFmt w:val="decimal"/>
+      <w:lvlText w:val="%7."/>
+      <w:lvlJc w:val="left"/>
+      <w:pPr>
+        <w:tabs>
+          <w:tab w:val="num" w:pos="5040"/>
+        </w:tabs>
+        <w:ind w:left="5040" w:hanging="360"/>
+      </w:pPr>
+    </w:lvl>
+    <w:lvl w:ilvl="7" w:tentative="1">
+      <w:start w:val="1"/>
+      <w:numFmt w:val="decimal"/>
+      <w:lvlText w:val="%8."/>
+      <w:lvlJc w:val="left"/>
+      <w:pPr>
+        <w:tabs>
+          <w:tab w:val="num" w:pos="5760"/>
+        </w:tabs>
+        <w:ind w:left="5760" w:hanging="360"/>
+      </w:pPr>
+    </w:lvl>
+    <w:lvl w:ilvl="8" w:tentative="1">
+      <w:start w:val="1"/>
+      <w:numFmt w:val="decimal"/>
+      <w:lvlText w:val="%9."/>
+      <w:lvlJc w:val="left"/>
+      <w:pPr>
+        <w:tabs>
+          <w:tab w:val="num" w:pos="6480"/>
+        </w:tabs>
+        <w:ind w:left="6480" w:hanging="360"/>
+      </w:pPr>
+    </w:lvl>
+  </w:abstractNum>
   <w:num w:numId="1" w16cid:durableId="1193108936">
     <w:abstractNumId w:val="1"/>
   </w:num>
   <w:num w:numId="2" w16cid:durableId="2124297377">
     <w:abstractNumId w:val="0"/>
+  </w:num>
+  <w:num w:numId="3" w16cid:durableId="53551705">
+    <w:abstractNumId w:val="2"/>
   </w:num>
 </w:numbering>
 </file>
